--- a/Evidencia/EAP_0094.docx
+++ b/Evidencia/EAP_0094.docx
@@ -573,19 +573,19 @@
           <w:b w:val="false"/>
           <w:sz w:val="28"/>
         </w:rPr>
-        <w:t>URL: http://qaacepta2107.acepta.pe/v01/780C8A67FE217663F49D6C5F03A9DBAA7632A658?k=659e2bf36c42229c888522f8ca5dfc15</w:t>
-      </w:r>
-    </w:p>
-    <w:p>
-      <w:pPr>
-        <w:jc w:val="left"/>
-      </w:pPr>
-      <w:r>
-        <w:rPr>
-          <w:b w:val="false"/>
-          <w:sz w:val="28"/>
-        </w:rPr>
-        <w:t>Número de CPE: FP0100000316</w:t>
+        <w:t>URL: http://qaacepta2108.acepta.pe/v01/DC73B71DBBF182D0874AC435DD029A702672E817?k=df279e778380b5b2c822bc9888a633e1</w:t>
+      </w:r>
+    </w:p>
+    <w:p>
+      <w:pPr>
+        <w:jc w:val="left"/>
+      </w:pPr>
+      <w:r>
+        <w:rPr>
+          <w:b w:val="false"/>
+          <w:sz w:val="28"/>
+        </w:rPr>
+        <w:t>Número de CPE: FP0100000339</w:t>
       </w:r>
     </w:p>
     <w:p>
